--- a/lab10/lab10.docx
+++ b/lab10/lab10.docx
@@ -20,6 +20,58 @@
       <w:proofErr w:type="spellEnd"/>
       <w:r>
         <w:t xml:space="preserve"> for the index page.</w:t>
+      </w:r>
+    </w:p>
+    <w:p>
+      <w:pPr>
+        <w:pStyle w:val="ListParagraph"/>
+      </w:pPr>
+      <w:hyperlink r:id="rId5" w:history="1">
+        <w:r>
+          <w:rPr>
+            <w:rStyle w:val="Hyperlink"/>
+          </w:rPr>
+          <w:t>https://rbnalitt.github.io/ist263/lab10/contact.html</w:t>
+        </w:r>
+      </w:hyperlink>
+    </w:p>
+    <w:p>
+      <w:pPr>
+        <w:pStyle w:val="ListParagraph"/>
+      </w:pPr>
+      <w:hyperlink r:id="rId6" w:history="1">
+        <w:r>
+          <w:rPr>
+            <w:rStyle w:val="Hyperlink"/>
+          </w:rPr>
+          <w:t>https://rbnalitt.github.io/ist263/lab10/</w:t>
+        </w:r>
+        <w:r>
+          <w:rPr>
+            <w:rStyle w:val="Hyperlink"/>
+          </w:rPr>
+          <w:t>skills</w:t>
+        </w:r>
+        <w:r>
+          <w:rPr>
+            <w:rStyle w:val="Hyperlink"/>
+          </w:rPr>
+          <w:t>.html</w:t>
+        </w:r>
+      </w:hyperlink>
+    </w:p>
+    <w:p>
+      <w:pPr>
+        <w:pStyle w:val="ListParagraph"/>
+      </w:pPr>
+      <w:r>
+        <w:t>https://rbnalitt.github.io/ist263/lab10/</w:t>
+      </w:r>
+      <w:r>
+        <w:t>index</w:t>
+      </w:r>
+      <w:r>
+        <w:t>.html</w:t>
       </w:r>
     </w:p>
     <w:p>
@@ -659,6 +711,29 @@
       <w:contextualSpacing/>
     </w:pPr>
   </w:style>
+  <w:style w:type="character" w:styleId="Hyperlink">
+    <w:name w:val="Hyperlink"/>
+    <w:basedOn w:val="DefaultParagraphFont"/>
+    <w:uiPriority w:val="99"/>
+    <w:unhideWhenUsed/>
+    <w:rsid w:val="0003423D"/>
+    <w:rPr>
+      <w:color w:val="0563C1" w:themeColor="hyperlink"/>
+      <w:u w:val="single"/>
+    </w:rPr>
+  </w:style>
+  <w:style w:type="character" w:styleId="UnresolvedMention">
+    <w:name w:val="Unresolved Mention"/>
+    <w:basedOn w:val="DefaultParagraphFont"/>
+    <w:uiPriority w:val="99"/>
+    <w:semiHidden/>
+    <w:unhideWhenUsed/>
+    <w:rsid w:val="0003423D"/>
+    <w:rPr>
+      <w:color w:val="605E5C"/>
+      <w:shd w:val="clear" w:color="auto" w:fill="E1DFDD"/>
+    </w:rPr>
+  </w:style>
 </w:styles>
 </file>
 

--- a/lab10/lab10.docx
+++ b/lab10/lab10.docx
@@ -64,14 +64,41 @@
       <w:pPr>
         <w:pStyle w:val="ListParagraph"/>
       </w:pPr>
-      <w:r>
-        <w:t>https://rbnalitt.github.io/ist263/lab10/</w:t>
-      </w:r>
-      <w:r>
-        <w:t>index</w:t>
-      </w:r>
-      <w:r>
-        <w:t>.html</w:t>
+      <w:hyperlink r:id="rId7" w:history="1">
+        <w:r>
+          <w:rPr>
+            <w:rStyle w:val="Hyperlink"/>
+          </w:rPr>
+          <w:t>https://rbnalitt.github.io/ist263/lab10/</w:t>
+        </w:r>
+        <w:r>
+          <w:rPr>
+            <w:rStyle w:val="Hyperlink"/>
+          </w:rPr>
+          <w:t>index</w:t>
+        </w:r>
+        <w:r>
+          <w:rPr>
+            <w:rStyle w:val="Hyperlink"/>
+          </w:rPr>
+          <w:t>.html</w:t>
+        </w:r>
+      </w:hyperlink>
+    </w:p>
+    <w:p>
+      <w:pPr>
+        <w:pStyle w:val="ListParagraph"/>
+      </w:pPr>
+      <w:r>
+        <w:t xml:space="preserve">Having trouble with my </w:t>
+      </w:r>
+      <w:proofErr w:type="spellStart"/>
+      <w:r>
+        <w:t>Github</w:t>
+      </w:r>
+      <w:proofErr w:type="spellEnd"/>
+      <w:r>
+        <w:t xml:space="preserve">. </w:t>
       </w:r>
     </w:p>
     <w:p>
@@ -89,6 +116,103 @@
     <w:p>
       <w:pPr>
         <w:pStyle w:val="ListParagraph"/>
+      </w:pPr>
+      <w:r>
+        <w:rPr>
+          <w:noProof/>
+        </w:rPr>
+        <w:drawing>
+          <wp:inline distT="0" distB="0" distL="0" distR="0" wp14:anchorId="2B8AF773" wp14:editId="261D839D">
+            <wp:extent cx="5943600" cy="2152650"/>
+            <wp:effectExtent l="0" t="0" r="0" b="6350"/>
+            <wp:docPr id="2" name="Picture 2"/>
+            <wp:cNvGraphicFramePr>
+              <a:graphicFrameLocks xmlns:a="http://schemas.openxmlformats.org/drawingml/2006/main" noChangeAspect="1"/>
+            </wp:cNvGraphicFramePr>
+            <a:graphic xmlns:a="http://schemas.openxmlformats.org/drawingml/2006/main">
+              <a:graphicData uri="http://schemas.openxmlformats.org/drawingml/2006/picture">
+                <pic:pic xmlns:pic="http://schemas.openxmlformats.org/drawingml/2006/picture">
+                  <pic:nvPicPr>
+                    <pic:cNvPr id="2" name="Picture 2"/>
+                    <pic:cNvPicPr/>
+                  </pic:nvPicPr>
+                  <pic:blipFill>
+                    <a:blip r:embed="rId8" cstate="print">
+                      <a:extLst>
+                        <a:ext uri="{28A0092B-C50C-407E-A947-70E740481C1C}">
+                          <a14:useLocalDpi xmlns:a14="http://schemas.microsoft.com/office/drawing/2010/main" val="0"/>
+                        </a:ext>
+                      </a:extLst>
+                    </a:blip>
+                    <a:stretch>
+                      <a:fillRect/>
+                    </a:stretch>
+                  </pic:blipFill>
+                  <pic:spPr>
+                    <a:xfrm>
+                      <a:off x="0" y="0"/>
+                      <a:ext cx="5943600" cy="2152650"/>
+                    </a:xfrm>
+                    <a:prstGeom prst="rect">
+                      <a:avLst/>
+                    </a:prstGeom>
+                  </pic:spPr>
+                </pic:pic>
+              </a:graphicData>
+            </a:graphic>
+          </wp:inline>
+        </w:drawing>
+      </w:r>
+      <w:r>
+        <w:rPr>
+          <w:noProof/>
+        </w:rPr>
+        <w:drawing>
+          <wp:inline distT="0" distB="0" distL="0" distR="0" wp14:anchorId="06B78B8A" wp14:editId="034E306A">
+            <wp:extent cx="5943600" cy="2874010"/>
+            <wp:effectExtent l="0" t="0" r="0" b="0"/>
+            <wp:docPr id="1" name="Picture 1"/>
+            <wp:cNvGraphicFramePr>
+              <a:graphicFrameLocks xmlns:a="http://schemas.openxmlformats.org/drawingml/2006/main" noChangeAspect="1"/>
+            </wp:cNvGraphicFramePr>
+            <a:graphic xmlns:a="http://schemas.openxmlformats.org/drawingml/2006/main">
+              <a:graphicData uri="http://schemas.openxmlformats.org/drawingml/2006/picture">
+                <pic:pic xmlns:pic="http://schemas.openxmlformats.org/drawingml/2006/picture">
+                  <pic:nvPicPr>
+                    <pic:cNvPr id="1" name="Picture 1"/>
+                    <pic:cNvPicPr/>
+                  </pic:nvPicPr>
+                  <pic:blipFill>
+                    <a:blip r:embed="rId9" cstate="print">
+                      <a:extLst>
+                        <a:ext uri="{28A0092B-C50C-407E-A947-70E740481C1C}">
+                          <a14:useLocalDpi xmlns:a14="http://schemas.microsoft.com/office/drawing/2010/main" val="0"/>
+                        </a:ext>
+                      </a:extLst>
+                    </a:blip>
+                    <a:stretch>
+                      <a:fillRect/>
+                    </a:stretch>
+                  </pic:blipFill>
+                  <pic:spPr>
+                    <a:xfrm>
+                      <a:off x="0" y="0"/>
+                      <a:ext cx="5943600" cy="2874010"/>
+                    </a:xfrm>
+                    <a:prstGeom prst="rect">
+                      <a:avLst/>
+                    </a:prstGeom>
+                  </pic:spPr>
+                </pic:pic>
+              </a:graphicData>
+            </a:graphic>
+          </wp:inline>
+        </w:drawing>
+      </w:r>
+    </w:p>
+    <w:p>
+      <w:pPr>
+        <w:pStyle w:val="ListParagraph"/>
         <w:numPr>
           <w:ilvl w:val="0"/>
           <w:numId w:val="1"/>
@@ -149,6 +273,7 @@
         </w:numPr>
       </w:pPr>
       <w:r>
+        <w:lastRenderedPageBreak/>
         <w:t>Rate your comfort level with this week's</w:t>
       </w:r>
       <w:r>
